--- a/相关图表和原型/中大微吧后台api-0.2.docx
+++ b/相关图表和原型/中大微吧后台api-0.2.docx
@@ -385,6 +385,12 @@
                 <w:b/>
               </w:rPr>
             </w:pPr>
+            <w:r>
+              <w:rPr>
+                <w:b/>
+              </w:rPr>
+              <w:t>0.3</w:t>
+            </w:r>
           </w:p>
         </w:tc>
         <w:tc>
@@ -397,6 +403,13 @@
                 <w:b/>
               </w:rPr>
             </w:pPr>
+            <w:r>
+              <w:rPr>
+                <w:rFonts w:hint="eastAsia"/>
+                <w:b/>
+              </w:rPr>
+              <w:t>黄勇进</w:t>
+            </w:r>
           </w:p>
         </w:tc>
         <w:tc>
@@ -409,6 +422,13 @@
                 <w:b/>
               </w:rPr>
             </w:pPr>
+            <w:r>
+              <w:rPr>
+                <w:rFonts w:hint="eastAsia"/>
+                <w:b/>
+              </w:rPr>
+              <w:t>16/6/21</w:t>
+            </w:r>
           </w:p>
         </w:tc>
         <w:tc>
@@ -418,9 +438,30 @@
           <w:p>
             <w:pPr>
               <w:rPr>
-                <w:b/>
-              </w:rPr>
-            </w:pPr>
+                <w:rFonts w:hint="eastAsia"/>
+                <w:b/>
+              </w:rPr>
+            </w:pPr>
+            <w:r>
+              <w:rPr>
+                <w:rFonts w:hint="eastAsia"/>
+                <w:b/>
+              </w:rPr>
+              <w:t>侧边栏</w:t>
+            </w:r>
+            <w:r>
+              <w:rPr>
+                <w:b/>
+              </w:rPr>
+              <w:t>功能</w:t>
+            </w:r>
+            <w:r>
+              <w:rPr>
+                <w:rFonts w:hint="eastAsia"/>
+                <w:b/>
+              </w:rPr>
+              <w:t xml:space="preserve">: </w:t>
+            </w:r>
           </w:p>
         </w:tc>
       </w:tr>
@@ -482,7 +523,21 @@
           <w:b/>
           <w:color w:val="FF0000"/>
         </w:rPr>
-        <w:t>115.28.245.65</w:t>
+        <w:t>119</w:t>
+      </w:r>
+      <w:r>
+        <w:rPr>
+          <w:b/>
+          <w:color w:val="FF0000"/>
+        </w:rPr>
+        <w:t>.29.178.6</w:t>
+      </w:r>
+      <w:r>
+        <w:rPr>
+          <w:b/>
+          <w:color w:val="FF0000"/>
+        </w:rPr>
+        <w:t>8</w:t>
       </w:r>
     </w:p>
     <w:p>
@@ -561,14 +616,21 @@
           <w:b/>
           <w:color w:val="FF0000"/>
         </w:rPr>
-        <w:t>115.28.245.65</w:t>
+        <w:t>119</w:t>
       </w:r>
       <w:r>
         <w:rPr>
           <w:b/>
           <w:color w:val="FF0000"/>
         </w:rPr>
-        <w:t>:8080/</w:t>
+        <w:t>.29.178.68:8080</w:t>
+      </w:r>
+      <w:r>
+        <w:rPr>
+          <w:b/>
+          <w:color w:val="FF0000"/>
+        </w:rPr>
+        <w:t>/</w:t>
       </w:r>
       <w:r>
         <w:rPr>
@@ -615,28 +677,27 @@
     <w:p>
       <w:pPr>
         <w:rPr>
+          <w:b/>
+        </w:rPr>
+      </w:pPr>
+      <w:r>
+        <w:rPr>
           <w:rFonts w:hint="eastAsia"/>
           <w:b/>
         </w:rPr>
-      </w:pPr>
+        <w:t>-</w:t>
+      </w:r>
+      <w:r>
+        <w:rPr>
+          <w:b/>
+        </w:rPr>
+        <w:t xml:space="preserve">--------------------------------------PART ONE: </w:t>
+      </w:r>
       <w:r>
         <w:rPr>
           <w:rFonts w:hint="eastAsia"/>
           <w:b/>
         </w:rPr>
-        <w:t>-</w:t>
-      </w:r>
-      <w:r>
-        <w:rPr>
-          <w:b/>
-        </w:rPr>
-        <w:t xml:space="preserve">--------------------------------------PART ONE: </w:t>
-      </w:r>
-      <w:r>
-        <w:rPr>
-          <w:rFonts w:hint="eastAsia"/>
-          <w:b/>
-        </w:rPr>
         <w:t>账号</w:t>
       </w:r>
       <w:r>
@@ -663,8 +724,6 @@
         </w:rPr>
         <w:t>----</w:t>
       </w:r>
-      <w:bookmarkStart w:id="0" w:name="_GoBack"/>
-      <w:bookmarkEnd w:id="0"/>
     </w:p>
     <w:p>
       <w:pPr>
@@ -785,16 +844,16 @@
             <w:shd w:val="clear" w:color="auto" w:fill="auto"/>
           </w:tcPr>
           <w:p>
-            <w:commentRangeStart w:id="1"/>
+            <w:commentRangeStart w:id="0"/>
             <w:r>
               <w:t xml:space="preserve">Post </w:t>
             </w:r>
-            <w:commentRangeEnd w:id="1"/>
+            <w:commentRangeEnd w:id="0"/>
             <w:r>
               <w:rPr>
                 <w:rStyle w:val="a4"/>
               </w:rPr>
-              <w:commentReference w:id="1"/>
+              <w:commentReference w:id="0"/>
             </w:r>
             <w:r>
               <w:rPr>
@@ -2255,31 +2314,10 @@
               <w:rPr>
                 <w:rFonts w:hint="eastAsia"/>
               </w:rPr>
-              <w:t>用户登录后</w:t>
-            </w:r>
-            <w:r>
-              <w:t>显示的界面</w:t>
-            </w:r>
-            <w:r>
-              <w:rPr>
-                <w:rFonts w:hint="eastAsia"/>
-              </w:rPr>
-              <w:t>(</w:t>
-            </w:r>
-            <w:r>
-              <w:rPr>
-                <w:rFonts w:hint="eastAsia"/>
-              </w:rPr>
-              <w:t>列出</w:t>
-            </w:r>
-            <w:r>
-              <w:t>最新发布的帖子</w:t>
-            </w:r>
-            <w:r>
-              <w:rPr>
-                <w:rFonts w:hint="eastAsia"/>
-              </w:rPr>
-              <w:t>)</w:t>
+              <w:t>首页</w:t>
+            </w:r>
+            <w:r>
+              <w:t>下拉刷新</w:t>
             </w:r>
           </w:p>
         </w:tc>
@@ -2383,17 +2421,96 @@
             <w:shd w:val="clear" w:color="auto" w:fill="auto"/>
           </w:tcPr>
           <w:p>
-            <w:r>
-              <w:t>D</w:t>
-            </w:r>
-            <w:r>
-              <w:rPr>
-                <w:rFonts w:hint="eastAsia"/>
-              </w:rPr>
-              <w:t xml:space="preserve">ata </w:t>
-            </w:r>
-            <w:r>
-              <w:t>= {}</w:t>
+            <w:pPr>
+              <w:widowControl/>
+              <w:shd w:val="clear" w:color="auto" w:fill="2B2B2B"/>
+              <w:tabs>
+                <w:tab w:val="left" w:pos="916"/>
+                <w:tab w:val="left" w:pos="1832"/>
+                <w:tab w:val="left" w:pos="2748"/>
+                <w:tab w:val="left" w:pos="3664"/>
+                <w:tab w:val="left" w:pos="4580"/>
+                <w:tab w:val="left" w:pos="5496"/>
+                <w:tab w:val="left" w:pos="6412"/>
+                <w:tab w:val="left" w:pos="7328"/>
+                <w:tab w:val="left" w:pos="8244"/>
+                <w:tab w:val="left" w:pos="9160"/>
+                <w:tab w:val="left" w:pos="10076"/>
+                <w:tab w:val="left" w:pos="10992"/>
+                <w:tab w:val="left" w:pos="11908"/>
+                <w:tab w:val="left" w:pos="12824"/>
+                <w:tab w:val="left" w:pos="13740"/>
+                <w:tab w:val="left" w:pos="14656"/>
+              </w:tabs>
+              <w:jc w:val="left"/>
+              <w:rPr>
+                <w:rFonts w:ascii="Consolas" w:eastAsia="宋体" w:hAnsi="Consolas" w:cs="Consolas"/>
+                <w:color w:val="A9B7C6"/>
+                <w:kern w:val="0"/>
+                <w:sz w:val="17"/>
+                <w:szCs w:val="17"/>
+              </w:rPr>
+            </w:pPr>
+            <w:r>
+              <w:rPr>
+                <w:rFonts w:ascii="Consolas" w:eastAsia="宋体" w:hAnsi="Consolas" w:cs="Consolas"/>
+                <w:color w:val="BBB529"/>
+                <w:kern w:val="0"/>
+                <w:sz w:val="17"/>
+                <w:szCs w:val="17"/>
+              </w:rPr>
+              <w:t>@RequestParam</w:t>
+            </w:r>
+            <w:r>
+              <w:rPr>
+                <w:rFonts w:ascii="Consolas" w:eastAsia="宋体" w:hAnsi="Consolas" w:cs="Consolas"/>
+                <w:color w:val="A9B7C6"/>
+                <w:kern w:val="0"/>
+                <w:sz w:val="17"/>
+                <w:szCs w:val="17"/>
+              </w:rPr>
+              <w:t>(</w:t>
+            </w:r>
+            <w:r>
+              <w:rPr>
+                <w:rFonts w:ascii="Consolas" w:eastAsia="宋体" w:hAnsi="Consolas" w:cs="Consolas"/>
+                <w:color w:val="6A8759"/>
+                <w:kern w:val="0"/>
+                <w:sz w:val="17"/>
+                <w:szCs w:val="17"/>
+              </w:rPr>
+              <w:t>"currentPostNum"</w:t>
+            </w:r>
+            <w:r>
+              <w:rPr>
+                <w:rFonts w:ascii="Consolas" w:eastAsia="宋体" w:hAnsi="Consolas" w:cs="Consolas"/>
+                <w:color w:val="A9B7C6"/>
+                <w:kern w:val="0"/>
+                <w:sz w:val="17"/>
+                <w:szCs w:val="17"/>
+              </w:rPr>
+              <w:t xml:space="preserve">) </w:t>
+            </w:r>
+            <w:r>
+              <w:rPr>
+                <w:rFonts w:ascii="Consolas" w:eastAsia="宋体" w:hAnsi="Consolas" w:cs="Consolas"/>
+                <w:color w:val="CC7832"/>
+                <w:kern w:val="0"/>
+                <w:sz w:val="17"/>
+                <w:szCs w:val="17"/>
+              </w:rPr>
+              <w:t xml:space="preserve">int </w:t>
+            </w:r>
+            <w:r>
+              <w:rPr>
+                <w:rFonts w:ascii="Consolas" w:eastAsia="宋体" w:hAnsi="Consolas" w:cs="Consolas"/>
+                <w:color w:val="A9B7C6"/>
+                <w:kern w:val="0"/>
+                <w:sz w:val="17"/>
+                <w:szCs w:val="17"/>
+                <w:shd w:val="clear" w:color="auto" w:fill="344134"/>
+              </w:rPr>
+              <w:t>currentPostNum</w:t>
             </w:r>
           </w:p>
         </w:tc>
@@ -5282,27 +5399,6 @@
       </w:r>
       <w:r>
         <w:rPr>
-          <w:rFonts w:hint="eastAsia"/>
-          <w:b/>
-        </w:rPr>
-        <w:t>(</w:t>
-      </w:r>
-      <w:r>
-        <w:rPr>
-          <w:rFonts w:hint="eastAsia"/>
-          <w:b/>
-        </w:rPr>
-        <w:t>未完待续</w:t>
-      </w:r>
-      <w:r>
-        <w:rPr>
-          <w:rFonts w:hint="eastAsia"/>
-          <w:b/>
-        </w:rPr>
-        <w:t>)</w:t>
-      </w:r>
-      <w:r>
-        <w:rPr>
           <w:b/>
         </w:rPr>
         <w:t>---</w:t>
@@ -5907,6 +6003,1992 @@
       </w:tr>
     </w:tbl>
     <w:p/>
+    <w:p>
+      <w:pPr>
+        <w:rPr>
+          <w:b/>
+        </w:rPr>
+      </w:pPr>
+      <w:r>
+        <w:rPr>
+          <w:rFonts w:hint="eastAsia"/>
+          <w:b/>
+        </w:rPr>
+        <w:t>-</w:t>
+      </w:r>
+      <w:r>
+        <w:rPr>
+          <w:b/>
+        </w:rPr>
+        <w:t>--------------------------------------------------------------------------------------------------------------------------------</w:t>
+      </w:r>
+    </w:p>
+    <w:p>
+      <w:pPr>
+        <w:rPr>
+          <w:b/>
+        </w:rPr>
+      </w:pPr>
+      <w:r>
+        <w:rPr>
+          <w:rFonts w:hint="eastAsia"/>
+          <w:b/>
+        </w:rPr>
+        <w:t>-</w:t>
+      </w:r>
+      <w:r>
+        <w:rPr>
+          <w:b/>
+        </w:rPr>
+        <w:t xml:space="preserve">--------------------------------------PART </w:t>
+      </w:r>
+      <w:r>
+        <w:rPr>
+          <w:b/>
+        </w:rPr>
+        <w:t>F</w:t>
+      </w:r>
+      <w:r>
+        <w:rPr>
+          <w:b/>
+        </w:rPr>
+        <w:t>IVE</w:t>
+      </w:r>
+      <w:r>
+        <w:rPr>
+          <w:b/>
+        </w:rPr>
+        <w:t>:</w:t>
+      </w:r>
+      <w:r>
+        <w:rPr>
+          <w:b/>
+        </w:rPr>
+        <w:t xml:space="preserve"> </w:t>
+      </w:r>
+      <w:r>
+        <w:rPr>
+          <w:rFonts w:hint="eastAsia"/>
+          <w:b/>
+        </w:rPr>
+        <w:t>侧边栏</w:t>
+      </w:r>
+      <w:r>
+        <w:rPr>
+          <w:rFonts w:hint="eastAsia"/>
+          <w:b/>
+        </w:rPr>
+        <w:t>相关</w:t>
+      </w:r>
+      <w:r>
+        <w:rPr>
+          <w:b/>
+        </w:rPr>
+        <w:t>操作</w:t>
+      </w:r>
+      <w:r>
+        <w:rPr>
+          <w:b/>
+        </w:rPr>
+        <w:t>---</w:t>
+      </w:r>
+      <w:r>
+        <w:rPr>
+          <w:b/>
+        </w:rPr>
+        <w:t>-------------</w:t>
+      </w:r>
+      <w:r>
+        <w:rPr>
+          <w:b/>
+        </w:rPr>
+        <w:t>-----------------------</w:t>
+      </w:r>
+    </w:p>
+    <w:p>
+      <w:pPr>
+        <w:rPr>
+          <w:b/>
+        </w:rPr>
+      </w:pPr>
+      <w:r>
+        <w:rPr>
+          <w:rFonts w:hint="eastAsia"/>
+          <w:b/>
+        </w:rPr>
+        <w:t>-</w:t>
+      </w:r>
+      <w:r>
+        <w:rPr>
+          <w:b/>
+        </w:rPr>
+        <w:t>--------------------------------------------------------------------------------------------------------------------------------</w:t>
+      </w:r>
+    </w:p>
+    <w:p/>
+    <w:tbl>
+      <w:tblPr>
+        <w:tblW w:w="9493" w:type="dxa"/>
+        <w:tblBorders>
+          <w:top w:val="single" w:sz="4" w:space="0" w:color="auto"/>
+          <w:left w:val="single" w:sz="4" w:space="0" w:color="auto"/>
+          <w:bottom w:val="single" w:sz="4" w:space="0" w:color="auto"/>
+          <w:right w:val="single" w:sz="4" w:space="0" w:color="auto"/>
+          <w:insideH w:val="single" w:sz="4" w:space="0" w:color="auto"/>
+          <w:insideV w:val="single" w:sz="4" w:space="0" w:color="auto"/>
+        </w:tblBorders>
+        <w:tblLayout w:type="fixed"/>
+        <w:tblLook w:val="04A0" w:firstRow="1" w:lastRow="0" w:firstColumn="1" w:lastColumn="0" w:noHBand="0" w:noVBand="1"/>
+      </w:tblPr>
+      <w:tblGrid>
+        <w:gridCol w:w="1555"/>
+        <w:gridCol w:w="7938"/>
+      </w:tblGrid>
+      <w:tr>
+        <w:tc>
+          <w:tcPr>
+            <w:tcW w:w="1555" w:type="dxa"/>
+            <w:shd w:val="clear" w:color="auto" w:fill="auto"/>
+          </w:tcPr>
+          <w:p>
+            <w:pPr>
+              <w:rPr>
+                <w:b/>
+              </w:rPr>
+            </w:pPr>
+            <w:r>
+              <w:rPr>
+                <w:rFonts w:hint="eastAsia"/>
+                <w:b/>
+                <w:color w:val="FF0000"/>
+              </w:rPr>
+              <w:t>B</w:t>
+            </w:r>
+            <w:r>
+              <w:rPr>
+                <w:b/>
+                <w:color w:val="FF0000"/>
+              </w:rPr>
+              <w:t>ackground</w:t>
+            </w:r>
+          </w:p>
+        </w:tc>
+        <w:tc>
+          <w:tcPr>
+            <w:tcW w:w="7938" w:type="dxa"/>
+            <w:shd w:val="clear" w:color="auto" w:fill="auto"/>
+          </w:tcPr>
+          <w:p>
+            <w:r>
+              <w:rPr>
+                <w:rFonts w:hint="eastAsia"/>
+              </w:rPr>
+              <w:t>上传头像</w:t>
+            </w:r>
+          </w:p>
+        </w:tc>
+      </w:tr>
+      <w:tr>
+        <w:tc>
+          <w:tcPr>
+            <w:tcW w:w="1555" w:type="dxa"/>
+            <w:shd w:val="clear" w:color="auto" w:fill="auto"/>
+          </w:tcPr>
+          <w:p>
+            <w:pPr>
+              <w:rPr>
+                <w:b/>
+              </w:rPr>
+            </w:pPr>
+            <w:r>
+              <w:rPr>
+                <w:rFonts w:hint="eastAsia"/>
+                <w:b/>
+              </w:rPr>
+              <w:t>URL</w:t>
+            </w:r>
+          </w:p>
+        </w:tc>
+        <w:tc>
+          <w:tcPr>
+            <w:tcW w:w="7938" w:type="dxa"/>
+            <w:shd w:val="clear" w:color="auto" w:fill="auto"/>
+          </w:tcPr>
+          <w:p>
+            <w:r>
+              <w:t xml:space="preserve">Post </w:t>
+            </w:r>
+            <w:r>
+              <w:rPr>
+                <w:b/>
+              </w:rPr>
+              <w:t>/</w:t>
+            </w:r>
+            <w:r>
+              <w:rPr>
+                <w:b/>
+              </w:rPr>
+              <w:t>sysu-micro-bar</w:t>
+            </w:r>
+            <w:r>
+              <w:rPr>
+                <w:rFonts w:hint="eastAsia"/>
+              </w:rPr>
+              <w:t>/</w:t>
+            </w:r>
+            <w:r>
+              <w:t>uploadHeadImage</w:t>
+            </w:r>
+          </w:p>
+        </w:tc>
+      </w:tr>
+      <w:tr>
+        <w:tc>
+          <w:tcPr>
+            <w:tcW w:w="1555" w:type="dxa"/>
+            <w:shd w:val="clear" w:color="auto" w:fill="auto"/>
+          </w:tcPr>
+          <w:p>
+            <w:pPr>
+              <w:rPr>
+                <w:b/>
+              </w:rPr>
+            </w:pPr>
+            <w:r>
+              <w:rPr>
+                <w:rFonts w:hint="eastAsia"/>
+                <w:b/>
+              </w:rPr>
+              <w:t>R</w:t>
+            </w:r>
+            <w:r>
+              <w:rPr>
+                <w:b/>
+              </w:rPr>
+              <w:t>equire(</w:t>
+            </w:r>
+            <w:r>
+              <w:rPr>
+                <w:b/>
+              </w:rPr>
+              <w:t>post</w:t>
+            </w:r>
+            <w:r>
+              <w:rPr>
+                <w:b/>
+              </w:rPr>
+              <w:t>)</w:t>
+            </w:r>
+          </w:p>
+        </w:tc>
+        <w:tc>
+          <w:tcPr>
+            <w:tcW w:w="7938" w:type="dxa"/>
+            <w:shd w:val="clear" w:color="auto" w:fill="auto"/>
+          </w:tcPr>
+          <w:p>
+            <w:pPr>
+              <w:pStyle w:val="HTML"/>
+              <w:shd w:val="clear" w:color="auto" w:fill="2B2B2B"/>
+              <w:rPr>
+                <w:rFonts w:ascii="Consolas" w:hAnsi="Consolas" w:cs="Consolas" w:hint="eastAsia"/>
+                <w:color w:val="A9B7C6"/>
+                <w:sz w:val="21"/>
+                <w:szCs w:val="21"/>
+              </w:rPr>
+            </w:pPr>
+            <w:r>
+              <w:rPr>
+                <w:rFonts w:ascii="Consolas" w:hAnsi="Consolas" w:cs="Consolas"/>
+                <w:color w:val="BBB529"/>
+                <w:sz w:val="21"/>
+                <w:szCs w:val="21"/>
+              </w:rPr>
+              <w:t>@RequestParam</w:t>
+            </w:r>
+            <w:r>
+              <w:rPr>
+                <w:rFonts w:ascii="Consolas" w:hAnsi="Consolas" w:cs="Consolas"/>
+                <w:color w:val="A9B7C6"/>
+                <w:sz w:val="21"/>
+                <w:szCs w:val="21"/>
+              </w:rPr>
+              <w:t>(</w:t>
+            </w:r>
+            <w:r>
+              <w:rPr>
+                <w:rFonts w:ascii="Consolas" w:hAnsi="Consolas" w:cs="Consolas"/>
+                <w:color w:val="6A8759"/>
+                <w:sz w:val="21"/>
+                <w:szCs w:val="21"/>
+              </w:rPr>
+              <w:t>"accountId"</w:t>
+            </w:r>
+            <w:r>
+              <w:rPr>
+                <w:rFonts w:ascii="Consolas" w:hAnsi="Consolas" w:cs="Consolas"/>
+                <w:color w:val="A9B7C6"/>
+                <w:sz w:val="21"/>
+                <w:szCs w:val="21"/>
+              </w:rPr>
+              <w:t xml:space="preserve">) </w:t>
+            </w:r>
+            <w:r>
+              <w:rPr>
+                <w:rFonts w:ascii="Consolas" w:hAnsi="Consolas" w:cs="Consolas"/>
+                <w:color w:val="CC7832"/>
+                <w:sz w:val="21"/>
+                <w:szCs w:val="21"/>
+              </w:rPr>
+              <w:t xml:space="preserve">int </w:t>
+            </w:r>
+            <w:r>
+              <w:rPr>
+                <w:rFonts w:ascii="Consolas" w:hAnsi="Consolas" w:cs="Consolas"/>
+                <w:color w:val="A9B7C6"/>
+                <w:sz w:val="21"/>
+                <w:szCs w:val="21"/>
+              </w:rPr>
+              <w:t>accountId</w:t>
+            </w:r>
+            <w:r>
+              <w:rPr>
+                <w:rFonts w:ascii="Consolas" w:hAnsi="Consolas" w:cs="Consolas"/>
+                <w:color w:val="CC7832"/>
+                <w:sz w:val="21"/>
+                <w:szCs w:val="21"/>
+              </w:rPr>
+              <w:t xml:space="preserve">, </w:t>
+            </w:r>
+            <w:r>
+              <w:rPr>
+                <w:rFonts w:ascii="Consolas" w:hAnsi="Consolas" w:cs="Consolas"/>
+                <w:color w:val="BBB529"/>
+                <w:sz w:val="21"/>
+                <w:szCs w:val="21"/>
+              </w:rPr>
+              <w:t>@RequestParam</w:t>
+            </w:r>
+            <w:r>
+              <w:rPr>
+                <w:rFonts w:ascii="Consolas" w:hAnsi="Consolas" w:cs="Consolas"/>
+                <w:color w:val="A9B7C6"/>
+                <w:sz w:val="21"/>
+                <w:szCs w:val="21"/>
+              </w:rPr>
+              <w:t>(</w:t>
+            </w:r>
+            <w:r>
+              <w:rPr>
+                <w:rFonts w:ascii="Consolas" w:hAnsi="Consolas" w:cs="Consolas"/>
+                <w:color w:val="6A8759"/>
+                <w:sz w:val="21"/>
+                <w:szCs w:val="21"/>
+              </w:rPr>
+              <w:t>"file"</w:t>
+            </w:r>
+            <w:r>
+              <w:rPr>
+                <w:rFonts w:ascii="Consolas" w:hAnsi="Consolas" w:cs="Consolas"/>
+                <w:color w:val="A9B7C6"/>
+                <w:sz w:val="21"/>
+                <w:szCs w:val="21"/>
+              </w:rPr>
+              <w:t xml:space="preserve">)MultipartFile </w:t>
+            </w:r>
+            <w:r>
+              <w:rPr>
+                <w:rFonts w:ascii="Consolas" w:hAnsi="Consolas" w:cs="Consolas"/>
+                <w:color w:val="A9B7C6"/>
+                <w:sz w:val="21"/>
+                <w:szCs w:val="21"/>
+                <w:shd w:val="clear" w:color="auto" w:fill="344134"/>
+              </w:rPr>
+              <w:t>file</w:t>
+            </w:r>
+          </w:p>
+        </w:tc>
+      </w:tr>
+      <w:tr>
+        <w:tc>
+          <w:tcPr>
+            <w:tcW w:w="1555" w:type="dxa"/>
+            <w:shd w:val="clear" w:color="auto" w:fill="auto"/>
+          </w:tcPr>
+          <w:p>
+            <w:pPr>
+              <w:rPr>
+                <w:b/>
+              </w:rPr>
+            </w:pPr>
+            <w:r>
+              <w:rPr>
+                <w:rFonts w:hint="eastAsia"/>
+                <w:b/>
+              </w:rPr>
+              <w:t>Response</w:t>
+            </w:r>
+            <w:r>
+              <w:rPr>
+                <w:b/>
+              </w:rPr>
+              <w:t>(json)</w:t>
+            </w:r>
+          </w:p>
+        </w:tc>
+        <w:tc>
+          <w:tcPr>
+            <w:tcW w:w="7938" w:type="dxa"/>
+            <w:shd w:val="clear" w:color="auto" w:fill="auto"/>
+          </w:tcPr>
+          <w:p>
+            <w:pPr>
+              <w:jc w:val="left"/>
+            </w:pPr>
+            <w:r>
+              <w:t>T</w:t>
+            </w:r>
+            <w:r>
+              <w:rPr>
+                <w:rFonts w:hint="eastAsia"/>
+              </w:rPr>
+              <w:t xml:space="preserve">rue </w:t>
+            </w:r>
+            <w:r>
+              <w:t>| false</w:t>
+            </w:r>
+          </w:p>
+        </w:tc>
+      </w:tr>
+      <w:tr>
+        <w:tc>
+          <w:tcPr>
+            <w:tcW w:w="1555" w:type="dxa"/>
+            <w:shd w:val="clear" w:color="auto" w:fill="auto"/>
+          </w:tcPr>
+          <w:p>
+            <w:pPr>
+              <w:rPr>
+                <w:b/>
+              </w:rPr>
+            </w:pPr>
+            <w:r>
+              <w:rPr>
+                <w:rFonts w:hint="eastAsia"/>
+                <w:b/>
+              </w:rPr>
+              <w:t>Extra</w:t>
+            </w:r>
+          </w:p>
+        </w:tc>
+        <w:tc>
+          <w:tcPr>
+            <w:tcW w:w="7938" w:type="dxa"/>
+            <w:shd w:val="clear" w:color="auto" w:fill="auto"/>
+          </w:tcPr>
+          <w:p/>
+        </w:tc>
+      </w:tr>
+    </w:tbl>
+    <w:p/>
+    <w:p/>
+    <w:p/>
+    <w:tbl>
+      <w:tblPr>
+        <w:tblW w:w="9493" w:type="dxa"/>
+        <w:tblBorders>
+          <w:top w:val="single" w:sz="4" w:space="0" w:color="auto"/>
+          <w:left w:val="single" w:sz="4" w:space="0" w:color="auto"/>
+          <w:bottom w:val="single" w:sz="4" w:space="0" w:color="auto"/>
+          <w:right w:val="single" w:sz="4" w:space="0" w:color="auto"/>
+          <w:insideH w:val="single" w:sz="4" w:space="0" w:color="auto"/>
+          <w:insideV w:val="single" w:sz="4" w:space="0" w:color="auto"/>
+        </w:tblBorders>
+        <w:tblLayout w:type="fixed"/>
+        <w:tblLook w:val="04A0" w:firstRow="1" w:lastRow="0" w:firstColumn="1" w:lastColumn="0" w:noHBand="0" w:noVBand="1"/>
+      </w:tblPr>
+      <w:tblGrid>
+        <w:gridCol w:w="1555"/>
+        <w:gridCol w:w="7938"/>
+      </w:tblGrid>
+      <w:tr>
+        <w:tc>
+          <w:tcPr>
+            <w:tcW w:w="1555" w:type="dxa"/>
+            <w:shd w:val="clear" w:color="auto" w:fill="auto"/>
+          </w:tcPr>
+          <w:p>
+            <w:pPr>
+              <w:rPr>
+                <w:b/>
+              </w:rPr>
+            </w:pPr>
+            <w:r>
+              <w:rPr>
+                <w:rFonts w:hint="eastAsia"/>
+                <w:b/>
+                <w:color w:val="FF0000"/>
+              </w:rPr>
+              <w:t>B</w:t>
+            </w:r>
+            <w:r>
+              <w:rPr>
+                <w:b/>
+                <w:color w:val="FF0000"/>
+              </w:rPr>
+              <w:t>ackground</w:t>
+            </w:r>
+          </w:p>
+        </w:tc>
+        <w:tc>
+          <w:tcPr>
+            <w:tcW w:w="7938" w:type="dxa"/>
+            <w:shd w:val="clear" w:color="auto" w:fill="auto"/>
+          </w:tcPr>
+          <w:p>
+            <w:r>
+              <w:rPr>
+                <w:rFonts w:hint="eastAsia"/>
+              </w:rPr>
+              <w:t>修改资料</w:t>
+            </w:r>
+          </w:p>
+        </w:tc>
+      </w:tr>
+      <w:tr>
+        <w:tc>
+          <w:tcPr>
+            <w:tcW w:w="1555" w:type="dxa"/>
+            <w:shd w:val="clear" w:color="auto" w:fill="auto"/>
+          </w:tcPr>
+          <w:p>
+            <w:pPr>
+              <w:rPr>
+                <w:b/>
+              </w:rPr>
+            </w:pPr>
+            <w:r>
+              <w:rPr>
+                <w:rFonts w:hint="eastAsia"/>
+                <w:b/>
+              </w:rPr>
+              <w:t>URL</w:t>
+            </w:r>
+          </w:p>
+        </w:tc>
+        <w:tc>
+          <w:tcPr>
+            <w:tcW w:w="7938" w:type="dxa"/>
+            <w:shd w:val="clear" w:color="auto" w:fill="auto"/>
+          </w:tcPr>
+          <w:p>
+            <w:r>
+              <w:t xml:space="preserve">Post </w:t>
+            </w:r>
+            <w:r>
+              <w:rPr>
+                <w:b/>
+              </w:rPr>
+              <w:t>/</w:t>
+            </w:r>
+            <w:r>
+              <w:rPr>
+                <w:b/>
+              </w:rPr>
+              <w:t>sysu-micro-bar</w:t>
+            </w:r>
+            <w:r>
+              <w:rPr>
+                <w:rFonts w:hint="eastAsia"/>
+              </w:rPr>
+              <w:t>/modify</w:t>
+            </w:r>
+            <w:r>
+              <w:t>PersonalInfo</w:t>
+            </w:r>
+          </w:p>
+        </w:tc>
+      </w:tr>
+      <w:tr>
+        <w:tc>
+          <w:tcPr>
+            <w:tcW w:w="1555" w:type="dxa"/>
+            <w:shd w:val="clear" w:color="auto" w:fill="auto"/>
+          </w:tcPr>
+          <w:p>
+            <w:pPr>
+              <w:rPr>
+                <w:b/>
+              </w:rPr>
+            </w:pPr>
+            <w:r>
+              <w:rPr>
+                <w:rFonts w:hint="eastAsia"/>
+                <w:b/>
+              </w:rPr>
+              <w:t>R</w:t>
+            </w:r>
+            <w:r>
+              <w:rPr>
+                <w:b/>
+              </w:rPr>
+              <w:t>equire(</w:t>
+            </w:r>
+            <w:r>
+              <w:rPr>
+                <w:b/>
+              </w:rPr>
+              <w:t>post</w:t>
+            </w:r>
+            <w:r>
+              <w:rPr>
+                <w:b/>
+              </w:rPr>
+              <w:t>)</w:t>
+            </w:r>
+          </w:p>
+        </w:tc>
+        <w:tc>
+          <w:tcPr>
+            <w:tcW w:w="7938" w:type="dxa"/>
+            <w:shd w:val="clear" w:color="auto" w:fill="auto"/>
+          </w:tcPr>
+          <w:p>
+            <w:pPr>
+              <w:pStyle w:val="HTML"/>
+              <w:shd w:val="clear" w:color="auto" w:fill="2B2B2B"/>
+              <w:rPr>
+                <w:rFonts w:ascii="Consolas" w:hAnsi="Consolas" w:cs="Consolas" w:hint="eastAsia"/>
+                <w:color w:val="A9B7C6"/>
+                <w:sz w:val="21"/>
+                <w:szCs w:val="21"/>
+              </w:rPr>
+            </w:pPr>
+            <w:r>
+              <w:rPr>
+                <w:rFonts w:ascii="Consolas" w:hAnsi="Consolas" w:cs="Consolas"/>
+                <w:color w:val="BBB529"/>
+                <w:sz w:val="21"/>
+                <w:szCs w:val="21"/>
+              </w:rPr>
+              <w:t>@RequestParam</w:t>
+            </w:r>
+            <w:r>
+              <w:rPr>
+                <w:rFonts w:ascii="Consolas" w:hAnsi="Consolas" w:cs="Consolas"/>
+                <w:color w:val="A9B7C6"/>
+                <w:sz w:val="21"/>
+                <w:szCs w:val="21"/>
+              </w:rPr>
+              <w:t>(</w:t>
+            </w:r>
+            <w:r>
+              <w:rPr>
+                <w:rFonts w:ascii="Consolas" w:hAnsi="Consolas" w:cs="Consolas"/>
+                <w:color w:val="6A8759"/>
+                <w:sz w:val="21"/>
+                <w:szCs w:val="21"/>
+              </w:rPr>
+              <w:t>"accountId"</w:t>
+            </w:r>
+            <w:r>
+              <w:rPr>
+                <w:rFonts w:ascii="Consolas" w:hAnsi="Consolas" w:cs="Consolas"/>
+                <w:color w:val="A9B7C6"/>
+                <w:sz w:val="21"/>
+                <w:szCs w:val="21"/>
+              </w:rPr>
+              <w:t xml:space="preserve">) </w:t>
+            </w:r>
+            <w:r>
+              <w:rPr>
+                <w:rFonts w:ascii="Consolas" w:hAnsi="Consolas" w:cs="Consolas"/>
+                <w:color w:val="CC7832"/>
+                <w:sz w:val="21"/>
+                <w:szCs w:val="21"/>
+              </w:rPr>
+              <w:t xml:space="preserve">int </w:t>
+            </w:r>
+            <w:r>
+              <w:rPr>
+                <w:rFonts w:ascii="Consolas" w:hAnsi="Consolas" w:cs="Consolas"/>
+                <w:color w:val="A9B7C6"/>
+                <w:sz w:val="21"/>
+                <w:szCs w:val="21"/>
+              </w:rPr>
+              <w:t>accountId</w:t>
+            </w:r>
+            <w:r>
+              <w:rPr>
+                <w:rFonts w:ascii="Consolas" w:hAnsi="Consolas" w:cs="Consolas"/>
+                <w:color w:val="CC7832"/>
+                <w:sz w:val="21"/>
+                <w:szCs w:val="21"/>
+              </w:rPr>
+              <w:t>,</w:t>
+            </w:r>
+            <w:r>
+              <w:rPr>
+                <w:rFonts w:ascii="Consolas" w:hAnsi="Consolas" w:cs="Consolas"/>
+                <w:color w:val="CC7832"/>
+                <w:sz w:val="21"/>
+                <w:szCs w:val="21"/>
+              </w:rPr>
+              <w:br/>
+            </w:r>
+            <w:r>
+              <w:rPr>
+                <w:rFonts w:ascii="Consolas" w:hAnsi="Consolas" w:cs="Consolas"/>
+                <w:color w:val="BBB529"/>
+                <w:sz w:val="21"/>
+                <w:szCs w:val="21"/>
+              </w:rPr>
+              <w:t>@RequestParam</w:t>
+            </w:r>
+            <w:r>
+              <w:rPr>
+                <w:rFonts w:ascii="Consolas" w:hAnsi="Consolas" w:cs="Consolas"/>
+                <w:color w:val="A9B7C6"/>
+                <w:sz w:val="21"/>
+                <w:szCs w:val="21"/>
+              </w:rPr>
+              <w:t>(</w:t>
+            </w:r>
+            <w:r>
+              <w:rPr>
+                <w:rFonts w:ascii="Consolas" w:hAnsi="Consolas" w:cs="Consolas"/>
+                <w:color w:val="6A8759"/>
+                <w:sz w:val="21"/>
+                <w:szCs w:val="21"/>
+              </w:rPr>
+              <w:t>"nickname"</w:t>
+            </w:r>
+            <w:r>
+              <w:rPr>
+                <w:rFonts w:ascii="Consolas" w:hAnsi="Consolas" w:cs="Consolas"/>
+                <w:color w:val="A9B7C6"/>
+                <w:sz w:val="21"/>
+                <w:szCs w:val="21"/>
+              </w:rPr>
+              <w:t>) String nickname</w:t>
+            </w:r>
+            <w:r>
+              <w:rPr>
+                <w:rFonts w:ascii="Consolas" w:hAnsi="Consolas" w:cs="Consolas"/>
+                <w:color w:val="CC7832"/>
+                <w:sz w:val="21"/>
+                <w:szCs w:val="21"/>
+              </w:rPr>
+              <w:t>,</w:t>
+            </w:r>
+            <w:r>
+              <w:rPr>
+                <w:rFonts w:ascii="Consolas" w:hAnsi="Consolas" w:cs="Consolas"/>
+                <w:color w:val="CC7832"/>
+                <w:sz w:val="21"/>
+                <w:szCs w:val="21"/>
+              </w:rPr>
+              <w:br/>
+            </w:r>
+            <w:r>
+              <w:rPr>
+                <w:rFonts w:ascii="Consolas" w:hAnsi="Consolas" w:cs="Consolas"/>
+                <w:color w:val="BBB529"/>
+                <w:sz w:val="21"/>
+                <w:szCs w:val="21"/>
+              </w:rPr>
+              <w:t>@RequestParam</w:t>
+            </w:r>
+            <w:r>
+              <w:rPr>
+                <w:rFonts w:ascii="Consolas" w:hAnsi="Consolas" w:cs="Consolas"/>
+                <w:color w:val="A9B7C6"/>
+                <w:sz w:val="21"/>
+                <w:szCs w:val="21"/>
+              </w:rPr>
+              <w:t>(</w:t>
+            </w:r>
+            <w:r>
+              <w:rPr>
+                <w:rFonts w:ascii="Consolas" w:hAnsi="Consolas" w:cs="Consolas"/>
+                <w:color w:val="6A8759"/>
+                <w:sz w:val="21"/>
+                <w:szCs w:val="21"/>
+              </w:rPr>
+              <w:t>"newPassword"</w:t>
+            </w:r>
+            <w:r>
+              <w:rPr>
+                <w:rFonts w:ascii="Consolas" w:hAnsi="Consolas" w:cs="Consolas"/>
+                <w:color w:val="A9B7C6"/>
+                <w:sz w:val="21"/>
+                <w:szCs w:val="21"/>
+              </w:rPr>
+              <w:t xml:space="preserve">) String </w:t>
+            </w:r>
+            <w:r>
+              <w:rPr>
+                <w:rFonts w:ascii="Consolas" w:hAnsi="Consolas" w:cs="Consolas"/>
+                <w:color w:val="A9B7C6"/>
+                <w:sz w:val="21"/>
+                <w:szCs w:val="21"/>
+              </w:rPr>
+              <w:t>newP</w:t>
+            </w:r>
+            <w:r>
+              <w:rPr>
+                <w:rFonts w:ascii="Consolas" w:hAnsi="Consolas" w:cs="Consolas"/>
+                <w:color w:val="A9B7C6"/>
+                <w:sz w:val="21"/>
+                <w:szCs w:val="21"/>
+              </w:rPr>
+              <w:t>assword</w:t>
+            </w:r>
+          </w:p>
+        </w:tc>
+      </w:tr>
+      <w:tr>
+        <w:tc>
+          <w:tcPr>
+            <w:tcW w:w="1555" w:type="dxa"/>
+            <w:shd w:val="clear" w:color="auto" w:fill="auto"/>
+          </w:tcPr>
+          <w:p>
+            <w:pPr>
+              <w:rPr>
+                <w:b/>
+              </w:rPr>
+            </w:pPr>
+            <w:r>
+              <w:rPr>
+                <w:rFonts w:hint="eastAsia"/>
+                <w:b/>
+              </w:rPr>
+              <w:t>Response</w:t>
+            </w:r>
+            <w:r>
+              <w:rPr>
+                <w:b/>
+              </w:rPr>
+              <w:t>(json)</w:t>
+            </w:r>
+          </w:p>
+        </w:tc>
+        <w:tc>
+          <w:tcPr>
+            <w:tcW w:w="7938" w:type="dxa"/>
+            <w:shd w:val="clear" w:color="auto" w:fill="auto"/>
+          </w:tcPr>
+          <w:p>
+            <w:pPr>
+              <w:jc w:val="left"/>
+            </w:pPr>
+            <w:r>
+              <w:rPr>
+                <w:rFonts w:hint="eastAsia"/>
+              </w:rPr>
+              <w:t>True | false</w:t>
+            </w:r>
+          </w:p>
+        </w:tc>
+      </w:tr>
+      <w:tr>
+        <w:tc>
+          <w:tcPr>
+            <w:tcW w:w="1555" w:type="dxa"/>
+            <w:shd w:val="clear" w:color="auto" w:fill="auto"/>
+          </w:tcPr>
+          <w:p>
+            <w:pPr>
+              <w:rPr>
+                <w:b/>
+              </w:rPr>
+            </w:pPr>
+            <w:r>
+              <w:rPr>
+                <w:rFonts w:hint="eastAsia"/>
+                <w:b/>
+              </w:rPr>
+              <w:t>Extra</w:t>
+            </w:r>
+          </w:p>
+        </w:tc>
+        <w:tc>
+          <w:tcPr>
+            <w:tcW w:w="7938" w:type="dxa"/>
+            <w:shd w:val="clear" w:color="auto" w:fill="auto"/>
+          </w:tcPr>
+          <w:p/>
+        </w:tc>
+      </w:tr>
+    </w:tbl>
+    <w:p/>
+    <w:p>
+      <w:pPr>
+        <w:rPr>
+          <w:rFonts w:hint="eastAsia"/>
+        </w:rPr>
+      </w:pPr>
+      <w:bookmarkStart w:id="1" w:name="_GoBack"/>
+      <w:bookmarkEnd w:id="1"/>
+    </w:p>
+    <w:p/>
+    <w:tbl>
+      <w:tblPr>
+        <w:tblW w:w="9493" w:type="dxa"/>
+        <w:tblBorders>
+          <w:top w:val="single" w:sz="4" w:space="0" w:color="auto"/>
+          <w:left w:val="single" w:sz="4" w:space="0" w:color="auto"/>
+          <w:bottom w:val="single" w:sz="4" w:space="0" w:color="auto"/>
+          <w:right w:val="single" w:sz="4" w:space="0" w:color="auto"/>
+          <w:insideH w:val="single" w:sz="4" w:space="0" w:color="auto"/>
+          <w:insideV w:val="single" w:sz="4" w:space="0" w:color="auto"/>
+        </w:tblBorders>
+        <w:tblLayout w:type="fixed"/>
+        <w:tblLook w:val="04A0" w:firstRow="1" w:lastRow="0" w:firstColumn="1" w:lastColumn="0" w:noHBand="0" w:noVBand="1"/>
+      </w:tblPr>
+      <w:tblGrid>
+        <w:gridCol w:w="1555"/>
+        <w:gridCol w:w="7938"/>
+      </w:tblGrid>
+      <w:tr>
+        <w:tc>
+          <w:tcPr>
+            <w:tcW w:w="1555" w:type="dxa"/>
+            <w:shd w:val="clear" w:color="auto" w:fill="auto"/>
+          </w:tcPr>
+          <w:p>
+            <w:pPr>
+              <w:rPr>
+                <w:b/>
+              </w:rPr>
+            </w:pPr>
+            <w:r>
+              <w:rPr>
+                <w:rFonts w:hint="eastAsia"/>
+                <w:b/>
+                <w:color w:val="FF0000"/>
+              </w:rPr>
+              <w:t>B</w:t>
+            </w:r>
+            <w:r>
+              <w:rPr>
+                <w:b/>
+                <w:color w:val="FF0000"/>
+              </w:rPr>
+              <w:t>ackground</w:t>
+            </w:r>
+          </w:p>
+        </w:tc>
+        <w:tc>
+          <w:tcPr>
+            <w:tcW w:w="7938" w:type="dxa"/>
+            <w:shd w:val="clear" w:color="auto" w:fill="auto"/>
+          </w:tcPr>
+          <w:p>
+            <w:r>
+              <w:rPr>
+                <w:rFonts w:hint="eastAsia"/>
+              </w:rPr>
+              <w:t>最近</w:t>
+            </w:r>
+            <w:r>
+              <w:t>看过</w:t>
+            </w:r>
+          </w:p>
+        </w:tc>
+      </w:tr>
+      <w:tr>
+        <w:tc>
+          <w:tcPr>
+            <w:tcW w:w="1555" w:type="dxa"/>
+            <w:shd w:val="clear" w:color="auto" w:fill="auto"/>
+          </w:tcPr>
+          <w:p>
+            <w:pPr>
+              <w:rPr>
+                <w:b/>
+              </w:rPr>
+            </w:pPr>
+            <w:r>
+              <w:rPr>
+                <w:rFonts w:hint="eastAsia"/>
+                <w:b/>
+              </w:rPr>
+              <w:t>URL</w:t>
+            </w:r>
+          </w:p>
+        </w:tc>
+        <w:tc>
+          <w:tcPr>
+            <w:tcW w:w="7938" w:type="dxa"/>
+            <w:shd w:val="clear" w:color="auto" w:fill="auto"/>
+          </w:tcPr>
+          <w:p>
+            <w:r>
+              <w:t xml:space="preserve">Post </w:t>
+            </w:r>
+            <w:r>
+              <w:rPr>
+                <w:b/>
+              </w:rPr>
+              <w:t>/</w:t>
+            </w:r>
+            <w:r>
+              <w:rPr>
+                <w:b/>
+              </w:rPr>
+              <w:t>sysu-micro-bar</w:t>
+            </w:r>
+            <w:r>
+              <w:rPr>
+                <w:rFonts w:hint="eastAsia"/>
+              </w:rPr>
+              <w:t>/</w:t>
+            </w:r>
+            <w:r>
+              <w:t>get</w:t>
+            </w:r>
+            <w:r>
+              <w:t>RecentPost</w:t>
+            </w:r>
+          </w:p>
+        </w:tc>
+      </w:tr>
+      <w:tr>
+        <w:tc>
+          <w:tcPr>
+            <w:tcW w:w="1555" w:type="dxa"/>
+            <w:shd w:val="clear" w:color="auto" w:fill="auto"/>
+          </w:tcPr>
+          <w:p>
+            <w:pPr>
+              <w:rPr>
+                <w:b/>
+              </w:rPr>
+            </w:pPr>
+            <w:r>
+              <w:rPr>
+                <w:rFonts w:hint="eastAsia"/>
+                <w:b/>
+              </w:rPr>
+              <w:t>R</w:t>
+            </w:r>
+            <w:r>
+              <w:rPr>
+                <w:b/>
+              </w:rPr>
+              <w:t>equire(</w:t>
+            </w:r>
+            <w:r>
+              <w:rPr>
+                <w:b/>
+              </w:rPr>
+              <w:t>post</w:t>
+            </w:r>
+            <w:r>
+              <w:rPr>
+                <w:b/>
+              </w:rPr>
+              <w:t>)</w:t>
+            </w:r>
+          </w:p>
+        </w:tc>
+        <w:tc>
+          <w:tcPr>
+            <w:tcW w:w="7938" w:type="dxa"/>
+            <w:shd w:val="clear" w:color="auto" w:fill="auto"/>
+          </w:tcPr>
+          <w:p>
+            <w:pPr>
+              <w:pStyle w:val="HTML"/>
+              <w:shd w:val="clear" w:color="auto" w:fill="2B2B2B"/>
+              <w:rPr>
+                <w:color w:val="A9B7C6"/>
+                <w:sz w:val="23"/>
+                <w:szCs w:val="23"/>
+              </w:rPr>
+            </w:pPr>
+            <w:r>
+              <w:rPr>
+                <w:rFonts w:hint="eastAsia"/>
+                <w:color w:val="BBB529"/>
+                <w:sz w:val="23"/>
+                <w:szCs w:val="23"/>
+              </w:rPr>
+              <w:t>@RequestParam</w:t>
+            </w:r>
+            <w:r>
+              <w:rPr>
+                <w:rFonts w:hint="eastAsia"/>
+                <w:color w:val="A9B7C6"/>
+                <w:sz w:val="23"/>
+                <w:szCs w:val="23"/>
+              </w:rPr>
+              <w:t>(</w:t>
+            </w:r>
+            <w:r>
+              <w:rPr>
+                <w:rFonts w:hint="eastAsia"/>
+                <w:color w:val="6A8759"/>
+                <w:sz w:val="23"/>
+                <w:szCs w:val="23"/>
+              </w:rPr>
+              <w:t>"postId"</w:t>
+            </w:r>
+            <w:r>
+              <w:rPr>
+                <w:rFonts w:hint="eastAsia"/>
+                <w:color w:val="A9B7C6"/>
+                <w:sz w:val="23"/>
+                <w:szCs w:val="23"/>
+              </w:rPr>
+              <w:t>)</w:t>
+            </w:r>
+            <w:r>
+              <w:rPr>
+                <w:color w:val="A9B7C6"/>
+                <w:sz w:val="23"/>
+                <w:szCs w:val="23"/>
+              </w:rPr>
+              <w:t xml:space="preserve"> int postId</w:t>
+            </w:r>
+          </w:p>
+        </w:tc>
+      </w:tr>
+      <w:tr>
+        <w:tc>
+          <w:tcPr>
+            <w:tcW w:w="1555" w:type="dxa"/>
+            <w:shd w:val="clear" w:color="auto" w:fill="auto"/>
+          </w:tcPr>
+          <w:p>
+            <w:pPr>
+              <w:rPr>
+                <w:b/>
+              </w:rPr>
+            </w:pPr>
+            <w:r>
+              <w:rPr>
+                <w:rFonts w:hint="eastAsia"/>
+                <w:b/>
+              </w:rPr>
+              <w:t>Response</w:t>
+            </w:r>
+            <w:r>
+              <w:rPr>
+                <w:b/>
+              </w:rPr>
+              <w:t>(json)</w:t>
+            </w:r>
+          </w:p>
+        </w:tc>
+        <w:tc>
+          <w:tcPr>
+            <w:tcW w:w="7938" w:type="dxa"/>
+            <w:shd w:val="clear" w:color="auto" w:fill="auto"/>
+          </w:tcPr>
+          <w:p>
+            <w:r>
+              <w:t>Data =</w:t>
+            </w:r>
+            <w:r>
+              <w:rPr>
+                <w:rFonts w:hint="eastAsia"/>
+              </w:rPr>
+              <w:t>[</w:t>
+            </w:r>
+            <w:r>
+              <w:t xml:space="preserve"> {</w:t>
+            </w:r>
+          </w:p>
+          <w:p>
+            <w:pPr>
+              <w:ind w:firstLine="420"/>
+            </w:pPr>
+            <w:r>
+              <w:t xml:space="preserve">“commentNum”: boolean </w:t>
+            </w:r>
+            <w:r>
+              <w:rPr>
+                <w:rFonts w:hint="eastAsia"/>
+              </w:rPr>
+              <w:t>评论人数</w:t>
+            </w:r>
+          </w:p>
+          <w:p>
+            <w:pPr>
+              <w:ind w:firstLine="420"/>
+            </w:pPr>
+            <w:r>
+              <w:t xml:space="preserve">“createTime”: String </w:t>
+            </w:r>
+            <w:r>
+              <w:rPr>
+                <w:rFonts w:hint="eastAsia"/>
+              </w:rPr>
+              <w:t xml:space="preserve"> </w:t>
+            </w:r>
+            <w:r>
+              <w:rPr>
+                <w:rFonts w:hint="eastAsia"/>
+              </w:rPr>
+              <w:t>创建</w:t>
+            </w:r>
+            <w:r>
+              <w:t>时间</w:t>
+            </w:r>
+          </w:p>
+          <w:p>
+            <w:pPr>
+              <w:ind w:firstLine="420"/>
+            </w:pPr>
+            <w:r>
+              <w:t xml:space="preserve">“postId”: int </w:t>
+            </w:r>
+            <w:r>
+              <w:rPr>
+                <w:rFonts w:hint="eastAsia"/>
+              </w:rPr>
+              <w:t>帖子唯一</w:t>
+            </w:r>
+            <w:r>
+              <w:t>标识</w:t>
+            </w:r>
+          </w:p>
+          <w:p>
+            <w:pPr>
+              <w:ind w:firstLine="420"/>
+            </w:pPr>
+            <w:r>
+              <w:t xml:space="preserve">“tag”: String </w:t>
+            </w:r>
+            <w:r>
+              <w:rPr>
+                <w:rFonts w:hint="eastAsia"/>
+              </w:rPr>
+              <w:t>标签</w:t>
+            </w:r>
+          </w:p>
+          <w:p>
+            <w:pPr>
+              <w:ind w:firstLine="420"/>
+            </w:pPr>
+            <w:r>
+              <w:lastRenderedPageBreak/>
+              <w:t xml:space="preserve">“title”: String </w:t>
+            </w:r>
+            <w:r>
+              <w:rPr>
+                <w:rFonts w:hint="eastAsia"/>
+              </w:rPr>
+              <w:t>标题</w:t>
+            </w:r>
+          </w:p>
+          <w:p>
+            <w:r>
+              <w:t>}]</w:t>
+            </w:r>
+          </w:p>
+          <w:p>
+            <w:pPr>
+              <w:jc w:val="left"/>
+            </w:pPr>
+            <w:r>
+              <w:rPr>
+                <w:rFonts w:hint="eastAsia"/>
+              </w:rPr>
+              <w:t>例如</w:t>
+            </w:r>
+            <w:r>
+              <w:rPr>
+                <w:rFonts w:hint="eastAsia"/>
+              </w:rPr>
+              <w:t xml:space="preserve">: </w:t>
+            </w:r>
+            <w:r>
+              <w:rPr>
+                <w:rFonts w:hint="eastAsia"/>
+              </w:rPr>
+              <w:t>[{"commentNum":1,"createTime":"</w:t>
+            </w:r>
+            <w:r>
+              <w:rPr>
+                <w:rFonts w:hint="eastAsia"/>
+              </w:rPr>
+              <w:t>刚刚</w:t>
+            </w:r>
+            <w:r>
+              <w:rPr>
+                <w:rFonts w:hint="eastAsia"/>
+              </w:rPr>
+              <w:t>","postId":2,"tag":"</w:t>
+            </w:r>
+            <w:r>
+              <w:rPr>
+                <w:rFonts w:hint="eastAsia"/>
+              </w:rPr>
+              <w:t>学习</w:t>
+            </w:r>
+            <w:r>
+              <w:rPr>
+                <w:rFonts w:hint="eastAsia"/>
+              </w:rPr>
+              <w:t>","title":"</w:t>
+            </w:r>
+            <w:r>
+              <w:rPr>
+                <w:rFonts w:hint="eastAsia"/>
+              </w:rPr>
+              <w:t>没有男朋友是一种怎样的体验</w:t>
+            </w:r>
+            <w:r>
+              <w:rPr>
+                <w:rFonts w:hint="eastAsia"/>
+              </w:rPr>
+              <w:t>"},{"commentNum":2,"createTime":"</w:t>
+            </w:r>
+            <w:r>
+              <w:rPr>
+                <w:rFonts w:hint="eastAsia"/>
+              </w:rPr>
+              <w:t>刚刚</w:t>
+            </w:r>
+            <w:r>
+              <w:rPr>
+                <w:rFonts w:hint="eastAsia"/>
+              </w:rPr>
+              <w:t>","postId":1,"tag":"</w:t>
+            </w:r>
+            <w:r>
+              <w:rPr>
+                <w:rFonts w:hint="eastAsia"/>
+              </w:rPr>
+              <w:t>学习</w:t>
+            </w:r>
+            <w:r>
+              <w:rPr>
+                <w:rFonts w:hint="eastAsia"/>
+              </w:rPr>
+              <w:t>","title":"</w:t>
+            </w:r>
+            <w:r>
+              <w:rPr>
+                <w:rFonts w:hint="eastAsia"/>
+              </w:rPr>
+              <w:t>没有女朋友是一种怎样的体验</w:t>
+            </w:r>
+            <w:r>
+              <w:rPr>
+                <w:rFonts w:hint="eastAsia"/>
+              </w:rPr>
+              <w:t>"},{"commentNum":0,"createTime":"</w:t>
+            </w:r>
+            <w:r>
+              <w:rPr>
+                <w:rFonts w:hint="eastAsia"/>
+              </w:rPr>
+              <w:t>刚刚</w:t>
+            </w:r>
+            <w:r>
+              <w:rPr>
+                <w:rFonts w:hint="eastAsia"/>
+              </w:rPr>
+              <w:t>","postId":3,"tag":"</w:t>
+            </w:r>
+            <w:r>
+              <w:rPr>
+                <w:rFonts w:hint="eastAsia"/>
+              </w:rPr>
+              <w:t>情感</w:t>
+            </w:r>
+            <w:r>
+              <w:rPr>
+                <w:rFonts w:hint="eastAsia"/>
+              </w:rPr>
+              <w:t>","title":"</w:t>
+            </w:r>
+            <w:r>
+              <w:rPr>
+                <w:rFonts w:hint="eastAsia"/>
+              </w:rPr>
+              <w:t>哈哈哈的体验</w:t>
+            </w:r>
+            <w:r>
+              <w:rPr>
+                <w:rFonts w:hint="eastAsia"/>
+              </w:rPr>
+              <w:t>"}]</w:t>
+            </w:r>
+          </w:p>
+        </w:tc>
+      </w:tr>
+      <w:tr>
+        <w:tc>
+          <w:tcPr>
+            <w:tcW w:w="1555" w:type="dxa"/>
+            <w:shd w:val="clear" w:color="auto" w:fill="auto"/>
+          </w:tcPr>
+          <w:p>
+            <w:pPr>
+              <w:rPr>
+                <w:b/>
+              </w:rPr>
+            </w:pPr>
+            <w:r>
+              <w:rPr>
+                <w:rFonts w:hint="eastAsia"/>
+                <w:b/>
+              </w:rPr>
+              <w:lastRenderedPageBreak/>
+              <w:t>Extra</w:t>
+            </w:r>
+          </w:p>
+        </w:tc>
+        <w:tc>
+          <w:tcPr>
+            <w:tcW w:w="7938" w:type="dxa"/>
+            <w:shd w:val="clear" w:color="auto" w:fill="auto"/>
+          </w:tcPr>
+          <w:p/>
+        </w:tc>
+      </w:tr>
+    </w:tbl>
+    <w:p/>
+    <w:p/>
+    <w:p/>
+    <w:tbl>
+      <w:tblPr>
+        <w:tblW w:w="9493" w:type="dxa"/>
+        <w:tblBorders>
+          <w:top w:val="single" w:sz="4" w:space="0" w:color="auto"/>
+          <w:left w:val="single" w:sz="4" w:space="0" w:color="auto"/>
+          <w:bottom w:val="single" w:sz="4" w:space="0" w:color="auto"/>
+          <w:right w:val="single" w:sz="4" w:space="0" w:color="auto"/>
+          <w:insideH w:val="single" w:sz="4" w:space="0" w:color="auto"/>
+          <w:insideV w:val="single" w:sz="4" w:space="0" w:color="auto"/>
+        </w:tblBorders>
+        <w:tblLayout w:type="fixed"/>
+        <w:tblLook w:val="04A0" w:firstRow="1" w:lastRow="0" w:firstColumn="1" w:lastColumn="0" w:noHBand="0" w:noVBand="1"/>
+      </w:tblPr>
+      <w:tblGrid>
+        <w:gridCol w:w="1555"/>
+        <w:gridCol w:w="7938"/>
+      </w:tblGrid>
+      <w:tr>
+        <w:tc>
+          <w:tcPr>
+            <w:tcW w:w="1555" w:type="dxa"/>
+            <w:shd w:val="clear" w:color="auto" w:fill="auto"/>
+          </w:tcPr>
+          <w:p>
+            <w:pPr>
+              <w:rPr>
+                <w:b/>
+              </w:rPr>
+            </w:pPr>
+            <w:r>
+              <w:rPr>
+                <w:rFonts w:hint="eastAsia"/>
+                <w:b/>
+                <w:color w:val="FF0000"/>
+              </w:rPr>
+              <w:t>B</w:t>
+            </w:r>
+            <w:r>
+              <w:rPr>
+                <w:b/>
+                <w:color w:val="FF0000"/>
+              </w:rPr>
+              <w:t>ackground</w:t>
+            </w:r>
+          </w:p>
+        </w:tc>
+        <w:tc>
+          <w:tcPr>
+            <w:tcW w:w="7938" w:type="dxa"/>
+            <w:shd w:val="clear" w:color="auto" w:fill="auto"/>
+          </w:tcPr>
+          <w:p>
+            <w:r>
+              <w:rPr>
+                <w:rFonts w:hint="eastAsia"/>
+              </w:rPr>
+              <w:t>我</w:t>
+            </w:r>
+            <w:r>
+              <w:t>发的帖</w:t>
+            </w:r>
+          </w:p>
+        </w:tc>
+      </w:tr>
+      <w:tr>
+        <w:tc>
+          <w:tcPr>
+            <w:tcW w:w="1555" w:type="dxa"/>
+            <w:shd w:val="clear" w:color="auto" w:fill="auto"/>
+          </w:tcPr>
+          <w:p>
+            <w:pPr>
+              <w:rPr>
+                <w:b/>
+              </w:rPr>
+            </w:pPr>
+            <w:r>
+              <w:rPr>
+                <w:rFonts w:hint="eastAsia"/>
+                <w:b/>
+              </w:rPr>
+              <w:t>URL</w:t>
+            </w:r>
+          </w:p>
+        </w:tc>
+        <w:tc>
+          <w:tcPr>
+            <w:tcW w:w="7938" w:type="dxa"/>
+            <w:shd w:val="clear" w:color="auto" w:fill="auto"/>
+          </w:tcPr>
+          <w:p>
+            <w:r>
+              <w:t xml:space="preserve">Post </w:t>
+            </w:r>
+            <w:r>
+              <w:rPr>
+                <w:b/>
+              </w:rPr>
+              <w:t>/</w:t>
+            </w:r>
+            <w:r>
+              <w:rPr>
+                <w:b/>
+              </w:rPr>
+              <w:t>sysu-micro-bar</w:t>
+            </w:r>
+            <w:r>
+              <w:rPr>
+                <w:rFonts w:hint="eastAsia"/>
+              </w:rPr>
+              <w:t>/</w:t>
+            </w:r>
+            <w:r>
+              <w:t>getPostByM</w:t>
+            </w:r>
+            <w:r>
+              <w:t>yself</w:t>
+            </w:r>
+          </w:p>
+        </w:tc>
+      </w:tr>
+      <w:tr>
+        <w:tc>
+          <w:tcPr>
+            <w:tcW w:w="1555" w:type="dxa"/>
+            <w:shd w:val="clear" w:color="auto" w:fill="auto"/>
+          </w:tcPr>
+          <w:p>
+            <w:pPr>
+              <w:rPr>
+                <w:b/>
+              </w:rPr>
+            </w:pPr>
+            <w:r>
+              <w:rPr>
+                <w:rFonts w:hint="eastAsia"/>
+                <w:b/>
+              </w:rPr>
+              <w:t>R</w:t>
+            </w:r>
+            <w:r>
+              <w:rPr>
+                <w:b/>
+              </w:rPr>
+              <w:t>equire(</w:t>
+            </w:r>
+            <w:r>
+              <w:rPr>
+                <w:b/>
+              </w:rPr>
+              <w:t>post</w:t>
+            </w:r>
+            <w:r>
+              <w:rPr>
+                <w:b/>
+              </w:rPr>
+              <w:t>)</w:t>
+            </w:r>
+          </w:p>
+        </w:tc>
+        <w:tc>
+          <w:tcPr>
+            <w:tcW w:w="7938" w:type="dxa"/>
+            <w:shd w:val="clear" w:color="auto" w:fill="auto"/>
+          </w:tcPr>
+          <w:p>
+            <w:pPr>
+              <w:pStyle w:val="HTML"/>
+              <w:shd w:val="clear" w:color="auto" w:fill="2B2B2B"/>
+              <w:rPr>
+                <w:rFonts w:ascii="Consolas" w:hAnsi="Consolas" w:cs="Consolas" w:hint="eastAsia"/>
+                <w:color w:val="A9B7C6"/>
+                <w:sz w:val="21"/>
+                <w:szCs w:val="21"/>
+              </w:rPr>
+            </w:pPr>
+            <w:r>
+              <w:rPr>
+                <w:rFonts w:ascii="Consolas" w:hAnsi="Consolas" w:cs="Consolas"/>
+                <w:color w:val="BBB529"/>
+                <w:sz w:val="21"/>
+                <w:szCs w:val="21"/>
+              </w:rPr>
+              <w:t>@RequestParam</w:t>
+            </w:r>
+            <w:r>
+              <w:rPr>
+                <w:rFonts w:ascii="Consolas" w:hAnsi="Consolas" w:cs="Consolas"/>
+                <w:color w:val="A9B7C6"/>
+                <w:sz w:val="21"/>
+                <w:szCs w:val="21"/>
+              </w:rPr>
+              <w:t>(</w:t>
+            </w:r>
+            <w:r>
+              <w:rPr>
+                <w:rFonts w:ascii="Consolas" w:hAnsi="Consolas" w:cs="Consolas"/>
+                <w:color w:val="6A8759"/>
+                <w:sz w:val="21"/>
+                <w:szCs w:val="21"/>
+              </w:rPr>
+              <w:t>"accountId"</w:t>
+            </w:r>
+            <w:r>
+              <w:rPr>
+                <w:rFonts w:ascii="Consolas" w:hAnsi="Consolas" w:cs="Consolas"/>
+                <w:color w:val="A9B7C6"/>
+                <w:sz w:val="21"/>
+                <w:szCs w:val="21"/>
+              </w:rPr>
+              <w:t xml:space="preserve">) </w:t>
+            </w:r>
+            <w:r>
+              <w:rPr>
+                <w:rFonts w:ascii="Consolas" w:hAnsi="Consolas" w:cs="Consolas"/>
+                <w:color w:val="CC7832"/>
+                <w:sz w:val="21"/>
+                <w:szCs w:val="21"/>
+              </w:rPr>
+              <w:t xml:space="preserve">int </w:t>
+            </w:r>
+            <w:r>
+              <w:rPr>
+                <w:rFonts w:ascii="Consolas" w:hAnsi="Consolas" w:cs="Consolas"/>
+                <w:color w:val="A9B7C6"/>
+                <w:sz w:val="21"/>
+                <w:szCs w:val="21"/>
+                <w:shd w:val="clear" w:color="auto" w:fill="344134"/>
+              </w:rPr>
+              <w:t>accountId</w:t>
+            </w:r>
+          </w:p>
+        </w:tc>
+      </w:tr>
+      <w:tr>
+        <w:tc>
+          <w:tcPr>
+            <w:tcW w:w="1555" w:type="dxa"/>
+            <w:shd w:val="clear" w:color="auto" w:fill="auto"/>
+          </w:tcPr>
+          <w:p>
+            <w:pPr>
+              <w:rPr>
+                <w:b/>
+              </w:rPr>
+            </w:pPr>
+            <w:r>
+              <w:rPr>
+                <w:rFonts w:hint="eastAsia"/>
+                <w:b/>
+              </w:rPr>
+              <w:t>Response</w:t>
+            </w:r>
+            <w:r>
+              <w:rPr>
+                <w:b/>
+              </w:rPr>
+              <w:t>(json)</w:t>
+            </w:r>
+          </w:p>
+        </w:tc>
+        <w:tc>
+          <w:tcPr>
+            <w:tcW w:w="7938" w:type="dxa"/>
+            <w:shd w:val="clear" w:color="auto" w:fill="auto"/>
+          </w:tcPr>
+          <w:p>
+            <w:r>
+              <w:t>Data =</w:t>
+            </w:r>
+            <w:r>
+              <w:rPr>
+                <w:rFonts w:hint="eastAsia"/>
+              </w:rPr>
+              <w:t>[</w:t>
+            </w:r>
+            <w:r>
+              <w:t xml:space="preserve"> {</w:t>
+            </w:r>
+          </w:p>
+          <w:p>
+            <w:pPr>
+              <w:ind w:firstLine="420"/>
+            </w:pPr>
+            <w:r>
+              <w:t xml:space="preserve">“commentNum”: boolean </w:t>
+            </w:r>
+            <w:r>
+              <w:rPr>
+                <w:rFonts w:hint="eastAsia"/>
+              </w:rPr>
+              <w:t>评论人数</w:t>
+            </w:r>
+          </w:p>
+          <w:p>
+            <w:pPr>
+              <w:ind w:firstLine="420"/>
+            </w:pPr>
+            <w:r>
+              <w:t xml:space="preserve">“createTime”: String </w:t>
+            </w:r>
+            <w:r>
+              <w:rPr>
+                <w:rFonts w:hint="eastAsia"/>
+              </w:rPr>
+              <w:t xml:space="preserve"> </w:t>
+            </w:r>
+            <w:r>
+              <w:rPr>
+                <w:rFonts w:hint="eastAsia"/>
+              </w:rPr>
+              <w:t>创建</w:t>
+            </w:r>
+            <w:r>
+              <w:t>时间</w:t>
+            </w:r>
+          </w:p>
+          <w:p>
+            <w:pPr>
+              <w:ind w:firstLine="420"/>
+            </w:pPr>
+            <w:r>
+              <w:t xml:space="preserve">“postId”: int </w:t>
+            </w:r>
+            <w:r>
+              <w:rPr>
+                <w:rFonts w:hint="eastAsia"/>
+              </w:rPr>
+              <w:t>帖子唯一</w:t>
+            </w:r>
+            <w:r>
+              <w:t>标识</w:t>
+            </w:r>
+          </w:p>
+          <w:p>
+            <w:pPr>
+              <w:ind w:firstLine="420"/>
+            </w:pPr>
+            <w:r>
+              <w:t xml:space="preserve">“tag”: String </w:t>
+            </w:r>
+            <w:r>
+              <w:rPr>
+                <w:rFonts w:hint="eastAsia"/>
+              </w:rPr>
+              <w:t>标签</w:t>
+            </w:r>
+          </w:p>
+          <w:p>
+            <w:pPr>
+              <w:ind w:firstLine="420"/>
+            </w:pPr>
+            <w:r>
+              <w:t xml:space="preserve">“title”: String </w:t>
+            </w:r>
+            <w:r>
+              <w:rPr>
+                <w:rFonts w:hint="eastAsia"/>
+              </w:rPr>
+              <w:t>标题</w:t>
+            </w:r>
+          </w:p>
+          <w:p>
+            <w:r>
+              <w:t>}]</w:t>
+            </w:r>
+          </w:p>
+          <w:p>
+            <w:pPr>
+              <w:jc w:val="left"/>
+            </w:pPr>
+            <w:r>
+              <w:rPr>
+                <w:rFonts w:hint="eastAsia"/>
+              </w:rPr>
+              <w:t>例如</w:t>
+            </w:r>
+            <w:r>
+              <w:rPr>
+                <w:rFonts w:hint="eastAsia"/>
+              </w:rPr>
+              <w:t xml:space="preserve">: </w:t>
+            </w:r>
+            <w:r>
+              <w:rPr>
+                <w:rFonts w:hint="eastAsia"/>
+              </w:rPr>
+              <w:t>[{"commentNum":1,"createTime":"</w:t>
+            </w:r>
+            <w:r>
+              <w:rPr>
+                <w:rFonts w:hint="eastAsia"/>
+              </w:rPr>
+              <w:t>刚刚</w:t>
+            </w:r>
+            <w:r>
+              <w:rPr>
+                <w:rFonts w:hint="eastAsia"/>
+              </w:rPr>
+              <w:t>","postId":2,"tag":"</w:t>
+            </w:r>
+            <w:r>
+              <w:rPr>
+                <w:rFonts w:hint="eastAsia"/>
+              </w:rPr>
+              <w:t>学习</w:t>
+            </w:r>
+            <w:r>
+              <w:rPr>
+                <w:rFonts w:hint="eastAsia"/>
+              </w:rPr>
+              <w:t>","title":"</w:t>
+            </w:r>
+            <w:r>
+              <w:rPr>
+                <w:rFonts w:hint="eastAsia"/>
+              </w:rPr>
+              <w:t>没有男朋友是一种怎样的体验</w:t>
+            </w:r>
+            <w:r>
+              <w:rPr>
+                <w:rFonts w:hint="eastAsia"/>
+              </w:rPr>
+              <w:t>"},{"commentNum":2,"createTime":"</w:t>
+            </w:r>
+            <w:r>
+              <w:rPr>
+                <w:rFonts w:hint="eastAsia"/>
+              </w:rPr>
+              <w:t>刚刚</w:t>
+            </w:r>
+            <w:r>
+              <w:rPr>
+                <w:rFonts w:hint="eastAsia"/>
+              </w:rPr>
+              <w:t>","postId":1,"tag":"</w:t>
+            </w:r>
+            <w:r>
+              <w:rPr>
+                <w:rFonts w:hint="eastAsia"/>
+              </w:rPr>
+              <w:t>学习</w:t>
+            </w:r>
+            <w:r>
+              <w:rPr>
+                <w:rFonts w:hint="eastAsia"/>
+              </w:rPr>
+              <w:t>","title":"</w:t>
+            </w:r>
+            <w:r>
+              <w:rPr>
+                <w:rFonts w:hint="eastAsia"/>
+              </w:rPr>
+              <w:t>没有女朋友是一种怎样的体验</w:t>
+            </w:r>
+            <w:r>
+              <w:rPr>
+                <w:rFonts w:hint="eastAsia"/>
+              </w:rPr>
+              <w:t>"},{"commentNum":0,"createTime":"</w:t>
+            </w:r>
+            <w:r>
+              <w:rPr>
+                <w:rFonts w:hint="eastAsia"/>
+              </w:rPr>
+              <w:t>刚刚</w:t>
+            </w:r>
+            <w:r>
+              <w:rPr>
+                <w:rFonts w:hint="eastAsia"/>
+              </w:rPr>
+              <w:t>","postId":3,"tag":"</w:t>
+            </w:r>
+            <w:r>
+              <w:rPr>
+                <w:rFonts w:hint="eastAsia"/>
+              </w:rPr>
+              <w:t>情感</w:t>
+            </w:r>
+            <w:r>
+              <w:rPr>
+                <w:rFonts w:hint="eastAsia"/>
+              </w:rPr>
+              <w:t>","title":"</w:t>
+            </w:r>
+            <w:r>
+              <w:rPr>
+                <w:rFonts w:hint="eastAsia"/>
+              </w:rPr>
+              <w:t>哈哈哈的体验</w:t>
+            </w:r>
+            <w:r>
+              <w:rPr>
+                <w:rFonts w:hint="eastAsia"/>
+              </w:rPr>
+              <w:t>"}]</w:t>
+            </w:r>
+          </w:p>
+        </w:tc>
+      </w:tr>
+      <w:tr>
+        <w:tc>
+          <w:tcPr>
+            <w:tcW w:w="1555" w:type="dxa"/>
+            <w:shd w:val="clear" w:color="auto" w:fill="auto"/>
+          </w:tcPr>
+          <w:p>
+            <w:pPr>
+              <w:rPr>
+                <w:b/>
+              </w:rPr>
+            </w:pPr>
+            <w:r>
+              <w:rPr>
+                <w:rFonts w:hint="eastAsia"/>
+                <w:b/>
+              </w:rPr>
+              <w:t>Extra</w:t>
+            </w:r>
+          </w:p>
+        </w:tc>
+        <w:tc>
+          <w:tcPr>
+            <w:tcW w:w="7938" w:type="dxa"/>
+            <w:shd w:val="clear" w:color="auto" w:fill="auto"/>
+          </w:tcPr>
+          <w:p/>
+        </w:tc>
+      </w:tr>
+    </w:tbl>
+    <w:p/>
     <w:sectPr>
       <w:pgSz w:w="11906" w:h="16838"/>
       <w:pgMar w:top="1440" w:right="1800" w:bottom="1440" w:left="1800" w:header="851" w:footer="992" w:gutter="0"/>
@@ -5919,7 +8001,7 @@
 
 <file path=word/comments.xml><?xml version="1.0" encoding="utf-8"?>
 <w:comments xmlns:wpc="http://schemas.microsoft.com/office/word/2010/wordprocessingCanvas" xmlns:mc="http://schemas.openxmlformats.org/markup-compatibility/2006" xmlns:o="urn:schemas-microsoft-com:office:office" xmlns:r="http://schemas.openxmlformats.org/officeDocument/2006/relationships" xmlns:m="http://schemas.openxmlformats.org/officeDocument/2006/math" xmlns:v="urn:schemas-microsoft-com:vml" xmlns:wp14="http://schemas.microsoft.com/office/word/2010/wordprocessingDrawing" xmlns:wp="http://schemas.openxmlformats.org/drawingml/2006/wordprocessingDrawing" xmlns:w10="urn:schemas-microsoft-com:office:word" xmlns:w="http://schemas.openxmlformats.org/wordprocessingml/2006/main" xmlns:w14="http://schemas.microsoft.com/office/word/2010/wordml" xmlns:w15="http://schemas.microsoft.com/office/word/2012/wordml" xmlns:wpg="http://schemas.microsoft.com/office/word/2010/wordprocessingGroup" xmlns:wpi="http://schemas.microsoft.com/office/word/2010/wordprocessingInk" xmlns:wne="http://schemas.microsoft.com/office/word/2006/wordml" xmlns:wps="http://schemas.microsoft.com/office/word/2010/wordprocessingShape" mc:Ignorable="w14 w15 wp14">
-  <w:comment w:id="1" w:author="user" w:date="2016-05-26T02:20:00Z" w:initials="u">
+  <w:comment w:id="0" w:author="user" w:date="2016-05-26T02:20:00Z" w:initials="u">
     <w:p>
       <w:pPr>
         <w:pStyle w:val="a5"/>
